--- a/Test_BP/Fol_2k_files_500(2)/es-ES/file 500_2 - Copy (424).docx
+++ b/Test_BP/Fol_2k_files_500(2)/es-ES/file 500_2 - Copy (424).docx
@@ -1,7 +1,7 @@
 
 <file path=word/document.xml><?xml version="1.0" encoding="utf-8"?>
 <w:document xmlns:wpc="http://schemas.microsoft.com/office/word/2010/wordprocessingCanvas" xmlns:cx="http://schemas.microsoft.com/office/drawing/2014/chartex" xmlns:cx1="http://schemas.microsoft.com/office/drawing/2015/9/8/chartex" xmlns:cx2="http://schemas.microsoft.com/office/drawing/2015/10/21/chartex" xmlns:cx3="http://schemas.microsoft.com/office/drawing/2016/5/9/chartex" xmlns:cx4="http://schemas.microsoft.com/office/drawing/2016/5/10/chartex" xmlns:cx5="http://schemas.microsoft.com/office/drawing/2016/5/11/chartex" xmlns:mc="http://schemas.openxmlformats.org/markup-compatibility/2006" xmlns:o="urn:schemas-microsoft-com:office:office" xmlns:r="http://schemas.openxmlformats.org/officeDocument/2006/relationships" xmlns:m="http://schemas.openxmlformats.org/officeDocument/2006/math" xmlns:v="urn:schemas-microsoft-com:vml" xmlns:wp14="http://schemas.microsoft.com/office/word/2010/wordprocessingDrawing" xmlns:wp="http://schemas.openxmlformats.org/drawingml/2006/wordprocessingDrawing" xmlns:w10="urn:schemas-microsoft-com:office:word" xmlns:w="http://schemas.openxmlformats.org/wordprocessingml/2006/main" xmlns:w14="http://schemas.microsoft.com/office/word/2010/wordml" xmlns:w15="http://schemas.microsoft.com/office/word/2012/wordml" xmlns:wne="http://schemas.microsoft.com/office/word/2006/wordml" xmlns:wpg="http://schemas.microsoft.com/office/word/2010/wordprocessingGroup" xmlns:wpi="http://schemas.microsoft.com/office/word/2010/wordprocessingInk" xmlns:wps="http://schemas.microsoft.com/office/word/2010/wordprocessingShape" mc:Ignorable="w14 w15 wp14">
-  <!-- Generated by Aspose.Words for Java 20.12.0 -->
+  <!-- Generated by Aspose.Words for Java 21.10.0 -->
   <w:body>
     <w:p>
       <w:pPr>
@@ -35,44 +35,44 @@
           <w:highlight w:val="none"/>
           <w:u w:val="none" w:color="auto"/>
           <w:effect w:val="none"/>
-          <w:bdr w:val="nil"/>
-          <w:shd w:val="clear" w:color="auto" w:fill="auto"/>
-          <w:vertAlign w:val="baseline"/>
-          <w:rtl w:val="0"/>
-          <w:cs w:val="0"/>
-          <w:lang w:val="es-ES" w:eastAsia="zh-TW" w:bidi="ar-SA"/>
-        </w:rPr>
-        <w:t>t ëèxcëèpt tõô sõô tëèmpëèr mýýtýýáâl táâstëès mõôthëèr.</w:t>
-      </w:r>
-      <w:r>
-        <w:rPr>
-          <w:rStyle w:val="DefaultParagraphFont"/>
-          <w:rFonts w:ascii="Calibri" w:eastAsia="Calibri" w:hAnsi="Calibri" w:cs="Calibri"/>
-          <w:b w:val="0"/>
-          <w:bCs w:val="0"/>
-          <w:i w:val="0"/>
-          <w:iCs w:val="0"/>
-          <w:caps w:val="0"/>
-          <w:smallCaps w:val="0"/>
-          <w:strike w:val="0"/>
-          <w:dstrike w:val="0"/>
-          <w:outline w:val="0"/>
-          <w:shadow w:val="0"/>
-          <w:emboss w:val="0"/>
-          <w:imprint w:val="0"/>
-          <w:noProof w:val="0"/>
-          <w:vanish w:val="0"/>
-          <w:color w:val="auto"/>
-          <w:spacing w:val="0"/>
-          <w:w w:val="100"/>
-          <w:kern w:val="0"/>
-          <w:position w:val="0"/>
-          <w:sz w:val="22"/>
-          <w:szCs w:val="22"/>
-          <w:highlight w:val="none"/>
-          <w:u w:val="none" w:color="auto"/>
-          <w:effect w:val="none"/>
-          <w:bdr w:val="nil"/>
+          <w:bdr w:val="none" w:sz="0" w:space="0" w:color="auto"/>
+          <w:shd w:val="clear" w:color="auto" w:fill="auto"/>
+          <w:vertAlign w:val="baseline"/>
+          <w:rtl w:val="0"/>
+          <w:cs w:val="0"/>
+          <w:lang w:val="es-ES" w:eastAsia="zh-TW" w:bidi="ar-SA"/>
+        </w:rPr>
+        <w:t>t êëxcêëpt tõõ sõõ têëmpêër mùûtùûäål täåstêës mõõthêër.</w:t>
+      </w:r>
+      <w:r>
+        <w:rPr>
+          <w:rStyle w:val="DefaultParagraphFont"/>
+          <w:rFonts w:ascii="Calibri" w:eastAsia="Calibri" w:hAnsi="Calibri" w:cs="Calibri"/>
+          <w:b w:val="0"/>
+          <w:bCs w:val="0"/>
+          <w:i w:val="0"/>
+          <w:iCs w:val="0"/>
+          <w:caps w:val="0"/>
+          <w:smallCaps w:val="0"/>
+          <w:strike w:val="0"/>
+          <w:dstrike w:val="0"/>
+          <w:outline w:val="0"/>
+          <w:shadow w:val="0"/>
+          <w:emboss w:val="0"/>
+          <w:imprint w:val="0"/>
+          <w:noProof w:val="0"/>
+          <w:vanish w:val="0"/>
+          <w:color w:val="auto"/>
+          <w:spacing w:val="0"/>
+          <w:w w:val="100"/>
+          <w:kern w:val="0"/>
+          <w:position w:val="0"/>
+          <w:sz w:val="22"/>
+          <w:szCs w:val="22"/>
+          <w:highlight w:val="none"/>
+          <w:u w:val="none" w:color="auto"/>
+          <w:effect w:val="none"/>
+          <w:bdr w:val="none" w:sz="0" w:space="0" w:color="auto"/>
           <w:shd w:val="clear" w:color="auto" w:fill="auto"/>
           <w:vertAlign w:val="baseline"/>
           <w:rtl w:val="0"/>
@@ -109,44 +109,44 @@
           <w:highlight w:val="none"/>
           <w:u w:val="none" w:color="auto"/>
           <w:effect w:val="none"/>
-          <w:bdr w:val="nil"/>
-          <w:shd w:val="clear" w:color="auto" w:fill="auto"/>
-          <w:vertAlign w:val="baseline"/>
-          <w:rtl w:val="0"/>
-          <w:cs w:val="0"/>
-          <w:lang w:val="es-ES" w:eastAsia="zh-TW" w:bidi="ar-SA"/>
-        </w:rPr>
-        <w:t>Ïntèèrèèstèèd cýúltïìvæâtèèd ïìts côòntïìnýúïìng nôòw yèèt æârèè.</w:t>
-      </w:r>
-      <w:r>
-        <w:rPr>
-          <w:rStyle w:val="DefaultParagraphFont"/>
-          <w:rFonts w:ascii="Calibri" w:eastAsia="Calibri" w:hAnsi="Calibri" w:cs="Calibri"/>
-          <w:b w:val="0"/>
-          <w:bCs w:val="0"/>
-          <w:i w:val="0"/>
-          <w:iCs w:val="0"/>
-          <w:caps w:val="0"/>
-          <w:smallCaps w:val="0"/>
-          <w:strike w:val="0"/>
-          <w:dstrike w:val="0"/>
-          <w:outline w:val="0"/>
-          <w:shadow w:val="0"/>
-          <w:emboss w:val="0"/>
-          <w:imprint w:val="0"/>
-          <w:noProof w:val="0"/>
-          <w:vanish w:val="0"/>
-          <w:color w:val="auto"/>
-          <w:spacing w:val="0"/>
-          <w:w w:val="100"/>
-          <w:kern w:val="0"/>
-          <w:position w:val="0"/>
-          <w:sz w:val="22"/>
-          <w:szCs w:val="22"/>
-          <w:highlight w:val="none"/>
-          <w:u w:val="none" w:color="auto"/>
-          <w:effect w:val="none"/>
-          <w:bdr w:val="nil"/>
+          <w:bdr w:val="none" w:sz="0" w:space="0" w:color="auto"/>
+          <w:shd w:val="clear" w:color="auto" w:fill="auto"/>
+          <w:vertAlign w:val="baseline"/>
+          <w:rtl w:val="0"/>
+          <w:cs w:val="0"/>
+          <w:lang w:val="es-ES" w:eastAsia="zh-TW" w:bidi="ar-SA"/>
+        </w:rPr>
+        <w:t>Întêërêëstêëd cùýltììvâætêëd ììts cööntììnùýììng nööw yêët âærêë.</w:t>
+      </w:r>
+      <w:r>
+        <w:rPr>
+          <w:rStyle w:val="DefaultParagraphFont"/>
+          <w:rFonts w:ascii="Calibri" w:eastAsia="Calibri" w:hAnsi="Calibri" w:cs="Calibri"/>
+          <w:b w:val="0"/>
+          <w:bCs w:val="0"/>
+          <w:i w:val="0"/>
+          <w:iCs w:val="0"/>
+          <w:caps w:val="0"/>
+          <w:smallCaps w:val="0"/>
+          <w:strike w:val="0"/>
+          <w:dstrike w:val="0"/>
+          <w:outline w:val="0"/>
+          <w:shadow w:val="0"/>
+          <w:emboss w:val="0"/>
+          <w:imprint w:val="0"/>
+          <w:noProof w:val="0"/>
+          <w:vanish w:val="0"/>
+          <w:color w:val="auto"/>
+          <w:spacing w:val="0"/>
+          <w:w w:val="100"/>
+          <w:kern w:val="0"/>
+          <w:position w:val="0"/>
+          <w:sz w:val="22"/>
+          <w:szCs w:val="22"/>
+          <w:highlight w:val="none"/>
+          <w:u w:val="none" w:color="auto"/>
+          <w:effect w:val="none"/>
+          <w:bdr w:val="none" w:sz="0" w:space="0" w:color="auto"/>
           <w:shd w:val="clear" w:color="auto" w:fill="auto"/>
           <w:vertAlign w:val="baseline"/>
           <w:rtl w:val="0"/>
@@ -183,44 +183,44 @@
           <w:highlight w:val="none"/>
           <w:u w:val="none" w:color="auto"/>
           <w:effect w:val="none"/>
-          <w:bdr w:val="nil"/>
-          <w:shd w:val="clear" w:color="auto" w:fill="auto"/>
-          <w:vertAlign w:val="baseline"/>
-          <w:rtl w:val="0"/>
-          <w:cs w:val="0"/>
-          <w:lang w:val="es-ES" w:eastAsia="zh-TW" w:bidi="ar-SA"/>
-        </w:rPr>
-        <w:t>Öùût ïïntèèrèèstèèd âåccèèptâåncèè ööùûr pâårtïïâålïïty âåffrööntïïng ùûnplèèâåsâånt why âådd.</w:t>
-      </w:r>
-      <w:r>
-        <w:rPr>
-          <w:rStyle w:val="DefaultParagraphFont"/>
-          <w:rFonts w:ascii="Calibri" w:eastAsia="Calibri" w:hAnsi="Calibri" w:cs="Calibri"/>
-          <w:b w:val="0"/>
-          <w:bCs w:val="0"/>
-          <w:i w:val="0"/>
-          <w:iCs w:val="0"/>
-          <w:caps w:val="0"/>
-          <w:smallCaps w:val="0"/>
-          <w:strike w:val="0"/>
-          <w:dstrike w:val="0"/>
-          <w:outline w:val="0"/>
-          <w:shadow w:val="0"/>
-          <w:emboss w:val="0"/>
-          <w:imprint w:val="0"/>
-          <w:noProof w:val="0"/>
-          <w:vanish w:val="0"/>
-          <w:color w:val="auto"/>
-          <w:spacing w:val="0"/>
-          <w:w w:val="100"/>
-          <w:kern w:val="0"/>
-          <w:position w:val="0"/>
-          <w:sz w:val="22"/>
-          <w:szCs w:val="22"/>
-          <w:highlight w:val="none"/>
-          <w:u w:val="none" w:color="auto"/>
-          <w:effect w:val="none"/>
-          <w:bdr w:val="nil"/>
+          <w:bdr w:val="none" w:sz="0" w:space="0" w:color="auto"/>
+          <w:shd w:val="clear" w:color="auto" w:fill="auto"/>
+          <w:vertAlign w:val="baseline"/>
+          <w:rtl w:val="0"/>
+          <w:cs w:val="0"/>
+          <w:lang w:val="es-ES" w:eastAsia="zh-TW" w:bidi="ar-SA"/>
+        </w:rPr>
+        <w:t>Óùût îîntèërèëstèëd ááccèëptááncèë ôöùûr páártîîáálîîty ááffrôöntîîng ùûnplèëáásáánt why áádd.</w:t>
+      </w:r>
+      <w:r>
+        <w:rPr>
+          <w:rStyle w:val="DefaultParagraphFont"/>
+          <w:rFonts w:ascii="Calibri" w:eastAsia="Calibri" w:hAnsi="Calibri" w:cs="Calibri"/>
+          <w:b w:val="0"/>
+          <w:bCs w:val="0"/>
+          <w:i w:val="0"/>
+          <w:iCs w:val="0"/>
+          <w:caps w:val="0"/>
+          <w:smallCaps w:val="0"/>
+          <w:strike w:val="0"/>
+          <w:dstrike w:val="0"/>
+          <w:outline w:val="0"/>
+          <w:shadow w:val="0"/>
+          <w:emboss w:val="0"/>
+          <w:imprint w:val="0"/>
+          <w:noProof w:val="0"/>
+          <w:vanish w:val="0"/>
+          <w:color w:val="auto"/>
+          <w:spacing w:val="0"/>
+          <w:w w:val="100"/>
+          <w:kern w:val="0"/>
+          <w:position w:val="0"/>
+          <w:sz w:val="22"/>
+          <w:szCs w:val="22"/>
+          <w:highlight w:val="none"/>
+          <w:u w:val="none" w:color="auto"/>
+          <w:effect w:val="none"/>
+          <w:bdr w:val="none" w:sz="0" w:space="0" w:color="auto"/>
           <w:shd w:val="clear" w:color="auto" w:fill="auto"/>
           <w:vertAlign w:val="baseline"/>
           <w:rtl w:val="0"/>
@@ -257,44 +257,44 @@
           <w:highlight w:val="none"/>
           <w:u w:val="none" w:color="auto"/>
           <w:effect w:val="none"/>
-          <w:bdr w:val="nil"/>
-          <w:shd w:val="clear" w:color="auto" w:fill="auto"/>
-          <w:vertAlign w:val="baseline"/>
-          <w:rtl w:val="0"/>
-          <w:cs w:val="0"/>
-          <w:lang w:val="es-ES" w:eastAsia="zh-TW" w:bidi="ar-SA"/>
-        </w:rPr>
-        <w:t>Éstêëêëm gæârdêën mêën yêët shy cõõùûrsêë.</w:t>
-      </w:r>
-      <w:r>
-        <w:rPr>
-          <w:rStyle w:val="DefaultParagraphFont"/>
-          <w:rFonts w:ascii="Calibri" w:eastAsia="Calibri" w:hAnsi="Calibri" w:cs="Calibri"/>
-          <w:b w:val="0"/>
-          <w:bCs w:val="0"/>
-          <w:i w:val="0"/>
-          <w:iCs w:val="0"/>
-          <w:caps w:val="0"/>
-          <w:smallCaps w:val="0"/>
-          <w:strike w:val="0"/>
-          <w:dstrike w:val="0"/>
-          <w:outline w:val="0"/>
-          <w:shadow w:val="0"/>
-          <w:emboss w:val="0"/>
-          <w:imprint w:val="0"/>
-          <w:noProof w:val="0"/>
-          <w:vanish w:val="0"/>
-          <w:color w:val="auto"/>
-          <w:spacing w:val="0"/>
-          <w:w w:val="100"/>
-          <w:kern w:val="0"/>
-          <w:position w:val="0"/>
-          <w:sz w:val="22"/>
-          <w:szCs w:val="22"/>
-          <w:highlight w:val="none"/>
-          <w:u w:val="none" w:color="auto"/>
-          <w:effect w:val="none"/>
-          <w:bdr w:val="nil"/>
+          <w:bdr w:val="none" w:sz="0" w:space="0" w:color="auto"/>
+          <w:shd w:val="clear" w:color="auto" w:fill="auto"/>
+          <w:vertAlign w:val="baseline"/>
+          <w:rtl w:val="0"/>
+          <w:cs w:val="0"/>
+          <w:lang w:val="es-ES" w:eastAsia="zh-TW" w:bidi="ar-SA"/>
+        </w:rPr>
+        <w:t>Êstèéèém gæàrdèén mèén yèét shy côôüýrsèé.</w:t>
+      </w:r>
+      <w:r>
+        <w:rPr>
+          <w:rStyle w:val="DefaultParagraphFont"/>
+          <w:rFonts w:ascii="Calibri" w:eastAsia="Calibri" w:hAnsi="Calibri" w:cs="Calibri"/>
+          <w:b w:val="0"/>
+          <w:bCs w:val="0"/>
+          <w:i w:val="0"/>
+          <w:iCs w:val="0"/>
+          <w:caps w:val="0"/>
+          <w:smallCaps w:val="0"/>
+          <w:strike w:val="0"/>
+          <w:dstrike w:val="0"/>
+          <w:outline w:val="0"/>
+          <w:shadow w:val="0"/>
+          <w:emboss w:val="0"/>
+          <w:imprint w:val="0"/>
+          <w:noProof w:val="0"/>
+          <w:vanish w:val="0"/>
+          <w:color w:val="auto"/>
+          <w:spacing w:val="0"/>
+          <w:w w:val="100"/>
+          <w:kern w:val="0"/>
+          <w:position w:val="0"/>
+          <w:sz w:val="22"/>
+          <w:szCs w:val="22"/>
+          <w:highlight w:val="none"/>
+          <w:u w:val="none" w:color="auto"/>
+          <w:effect w:val="none"/>
+          <w:bdr w:val="none" w:sz="0" w:space="0" w:color="auto"/>
           <w:shd w:val="clear" w:color="auto" w:fill="auto"/>
           <w:vertAlign w:val="baseline"/>
           <w:rtl w:val="0"/>
@@ -331,44 +331,44 @@
           <w:highlight w:val="none"/>
           <w:u w:val="none" w:color="auto"/>
           <w:effect w:val="none"/>
-          <w:bdr w:val="nil"/>
-          <w:shd w:val="clear" w:color="auto" w:fill="auto"/>
-          <w:vertAlign w:val="baseline"/>
-          <w:rtl w:val="0"/>
-          <w:cs w:val="0"/>
-          <w:lang w:val="es-ES" w:eastAsia="zh-TW" w:bidi="ar-SA"/>
-        </w:rPr>
-        <w:t>Côónsûúltêèd ûúp my tôólêèräåbly sôómêètíîmêès pêèrpêètûúäål ôóh.</w:t>
-      </w:r>
-      <w:r>
-        <w:rPr>
-          <w:rStyle w:val="DefaultParagraphFont"/>
-          <w:rFonts w:ascii="Calibri" w:eastAsia="Calibri" w:hAnsi="Calibri" w:cs="Calibri"/>
-          <w:b w:val="0"/>
-          <w:bCs w:val="0"/>
-          <w:i w:val="0"/>
-          <w:iCs w:val="0"/>
-          <w:caps w:val="0"/>
-          <w:smallCaps w:val="0"/>
-          <w:strike w:val="0"/>
-          <w:dstrike w:val="0"/>
-          <w:outline w:val="0"/>
-          <w:shadow w:val="0"/>
-          <w:emboss w:val="0"/>
-          <w:imprint w:val="0"/>
-          <w:noProof w:val="0"/>
-          <w:vanish w:val="0"/>
-          <w:color w:val="auto"/>
-          <w:spacing w:val="0"/>
-          <w:w w:val="100"/>
-          <w:kern w:val="0"/>
-          <w:position w:val="0"/>
-          <w:sz w:val="22"/>
-          <w:szCs w:val="22"/>
-          <w:highlight w:val="none"/>
-          <w:u w:val="none" w:color="auto"/>
-          <w:effect w:val="none"/>
-          <w:bdr w:val="nil"/>
+          <w:bdr w:val="none" w:sz="0" w:space="0" w:color="auto"/>
+          <w:shd w:val="clear" w:color="auto" w:fill="auto"/>
+          <w:vertAlign w:val="baseline"/>
+          <w:rtl w:val="0"/>
+          <w:cs w:val="0"/>
+          <w:lang w:val="es-ES" w:eastAsia="zh-TW" w:bidi="ar-SA"/>
+        </w:rPr>
+        <w:t>Cöònsýúltèéd ýúp my töòlèéráæbly söòmèétîîmèés pèérpèétýúáæl öòh.</w:t>
+      </w:r>
+      <w:r>
+        <w:rPr>
+          <w:rStyle w:val="DefaultParagraphFont"/>
+          <w:rFonts w:ascii="Calibri" w:eastAsia="Calibri" w:hAnsi="Calibri" w:cs="Calibri"/>
+          <w:b w:val="0"/>
+          <w:bCs w:val="0"/>
+          <w:i w:val="0"/>
+          <w:iCs w:val="0"/>
+          <w:caps w:val="0"/>
+          <w:smallCaps w:val="0"/>
+          <w:strike w:val="0"/>
+          <w:dstrike w:val="0"/>
+          <w:outline w:val="0"/>
+          <w:shadow w:val="0"/>
+          <w:emboss w:val="0"/>
+          <w:imprint w:val="0"/>
+          <w:noProof w:val="0"/>
+          <w:vanish w:val="0"/>
+          <w:color w:val="auto"/>
+          <w:spacing w:val="0"/>
+          <w:w w:val="100"/>
+          <w:kern w:val="0"/>
+          <w:position w:val="0"/>
+          <w:sz w:val="22"/>
+          <w:szCs w:val="22"/>
+          <w:highlight w:val="none"/>
+          <w:u w:val="none" w:color="auto"/>
+          <w:effect w:val="none"/>
+          <w:bdr w:val="none" w:sz="0" w:space="0" w:color="auto"/>
           <w:shd w:val="clear" w:color="auto" w:fill="auto"/>
           <w:vertAlign w:val="baseline"/>
           <w:rtl w:val="0"/>
@@ -405,44 +405,44 @@
           <w:highlight w:val="none"/>
           <w:u w:val="none" w:color="auto"/>
           <w:effect w:val="none"/>
-          <w:bdr w:val="nil"/>
-          <w:shd w:val="clear" w:color="auto" w:fill="auto"/>
-          <w:vertAlign w:val="baseline"/>
-          <w:rtl w:val="0"/>
-          <w:cs w:val="0"/>
-          <w:lang w:val="es-ES" w:eastAsia="zh-TW" w:bidi="ar-SA"/>
-        </w:rPr>
-        <w:t>Éxprêëssïîõòn ææccêëptææncêë ïîmprüýdêëncêë pæærtïîcüýlæær hææd êëææt üýnsæætïîææblêë.</w:t>
-      </w:r>
-      <w:r>
-        <w:rPr>
-          <w:rStyle w:val="DefaultParagraphFont"/>
-          <w:rFonts w:ascii="Calibri" w:eastAsia="Calibri" w:hAnsi="Calibri" w:cs="Calibri"/>
-          <w:b w:val="0"/>
-          <w:bCs w:val="0"/>
-          <w:i w:val="0"/>
-          <w:iCs w:val="0"/>
-          <w:caps w:val="0"/>
-          <w:smallCaps w:val="0"/>
-          <w:strike w:val="0"/>
-          <w:dstrike w:val="0"/>
-          <w:outline w:val="0"/>
-          <w:shadow w:val="0"/>
-          <w:emboss w:val="0"/>
-          <w:imprint w:val="0"/>
-          <w:noProof w:val="0"/>
-          <w:vanish w:val="0"/>
-          <w:color w:val="auto"/>
-          <w:spacing w:val="0"/>
-          <w:w w:val="100"/>
-          <w:kern w:val="0"/>
-          <w:position w:val="0"/>
-          <w:sz w:val="22"/>
-          <w:szCs w:val="22"/>
-          <w:highlight w:val="none"/>
-          <w:u w:val="none" w:color="auto"/>
-          <w:effect w:val="none"/>
-          <w:bdr w:val="nil"/>
+          <w:bdr w:val="none" w:sz="0" w:space="0" w:color="auto"/>
+          <w:shd w:val="clear" w:color="auto" w:fill="auto"/>
+          <w:vertAlign w:val="baseline"/>
+          <w:rtl w:val="0"/>
+          <w:cs w:val="0"/>
+          <w:lang w:val="es-ES" w:eastAsia="zh-TW" w:bidi="ar-SA"/>
+        </w:rPr>
+        <w:t>Êxprèëssííòòn âáccèëptâáncèë íímprûùdèëncèë pâártíícûùlâár hâád èëâát ûùnsâátííâáblèë.</w:t>
+      </w:r>
+      <w:r>
+        <w:rPr>
+          <w:rStyle w:val="DefaultParagraphFont"/>
+          <w:rFonts w:ascii="Calibri" w:eastAsia="Calibri" w:hAnsi="Calibri" w:cs="Calibri"/>
+          <w:b w:val="0"/>
+          <w:bCs w:val="0"/>
+          <w:i w:val="0"/>
+          <w:iCs w:val="0"/>
+          <w:caps w:val="0"/>
+          <w:smallCaps w:val="0"/>
+          <w:strike w:val="0"/>
+          <w:dstrike w:val="0"/>
+          <w:outline w:val="0"/>
+          <w:shadow w:val="0"/>
+          <w:emboss w:val="0"/>
+          <w:imprint w:val="0"/>
+          <w:noProof w:val="0"/>
+          <w:vanish w:val="0"/>
+          <w:color w:val="auto"/>
+          <w:spacing w:val="0"/>
+          <w:w w:val="100"/>
+          <w:kern w:val="0"/>
+          <w:position w:val="0"/>
+          <w:sz w:val="22"/>
+          <w:szCs w:val="22"/>
+          <w:highlight w:val="none"/>
+          <w:u w:val="none" w:color="auto"/>
+          <w:effect w:val="none"/>
+          <w:bdr w:val="none" w:sz="0" w:space="0" w:color="auto"/>
           <w:shd w:val="clear" w:color="auto" w:fill="auto"/>
           <w:vertAlign w:val="baseline"/>
           <w:rtl w:val="0"/>
@@ -485,44 +485,44 @@
           <w:highlight w:val="none"/>
           <w:u w:val="none" w:color="auto"/>
           <w:effect w:val="none"/>
-          <w:bdr w:val="nil"/>
-          <w:shd w:val="clear" w:color="auto" w:fill="auto"/>
-          <w:vertAlign w:val="baseline"/>
-          <w:rtl w:val="0"/>
-          <w:cs w:val="0"/>
-          <w:lang w:val="es-ES" w:eastAsia="zh-TW" w:bidi="ar-SA"/>
-        </w:rPr>
-        <w:t>Häád déènöòtïïng pröòpéèrly jöòïïntûýréè yöòûý öòccäásïïöòn dïïréèctly räáïïlléèry.</w:t>
-      </w:r>
-      <w:r>
-        <w:rPr>
-          <w:rStyle w:val="DefaultParagraphFont"/>
-          <w:rFonts w:ascii="Calibri" w:eastAsia="Calibri" w:hAnsi="Calibri" w:cs="Calibri"/>
-          <w:b w:val="0"/>
-          <w:bCs w:val="0"/>
-          <w:i w:val="0"/>
-          <w:iCs w:val="0"/>
-          <w:caps w:val="0"/>
-          <w:smallCaps w:val="0"/>
-          <w:strike w:val="0"/>
-          <w:dstrike w:val="0"/>
-          <w:outline w:val="0"/>
-          <w:shadow w:val="0"/>
-          <w:emboss w:val="0"/>
-          <w:imprint w:val="0"/>
-          <w:noProof w:val="0"/>
-          <w:vanish w:val="0"/>
-          <w:color w:val="auto"/>
-          <w:spacing w:val="0"/>
-          <w:w w:val="100"/>
-          <w:kern w:val="0"/>
-          <w:position w:val="0"/>
-          <w:sz w:val="22"/>
-          <w:szCs w:val="22"/>
-          <w:highlight w:val="none"/>
-          <w:u w:val="none" w:color="auto"/>
-          <w:effect w:val="none"/>
-          <w:bdr w:val="nil"/>
+          <w:bdr w:val="none" w:sz="0" w:space="0" w:color="auto"/>
+          <w:shd w:val="clear" w:color="auto" w:fill="auto"/>
+          <w:vertAlign w:val="baseline"/>
+          <w:rtl w:val="0"/>
+          <w:cs w:val="0"/>
+          <w:lang w:val="es-ES" w:eastAsia="zh-TW" w:bidi="ar-SA"/>
+        </w:rPr>
+        <w:t>Hæäd déènòótîíng pròópéèrly jòóîíntýúréè yòóýú òóccæäsîíòón dîíréèctly ræäîílléèry.</w:t>
+      </w:r>
+      <w:r>
+        <w:rPr>
+          <w:rStyle w:val="DefaultParagraphFont"/>
+          <w:rFonts w:ascii="Calibri" w:eastAsia="Calibri" w:hAnsi="Calibri" w:cs="Calibri"/>
+          <w:b w:val="0"/>
+          <w:bCs w:val="0"/>
+          <w:i w:val="0"/>
+          <w:iCs w:val="0"/>
+          <w:caps w:val="0"/>
+          <w:smallCaps w:val="0"/>
+          <w:strike w:val="0"/>
+          <w:dstrike w:val="0"/>
+          <w:outline w:val="0"/>
+          <w:shadow w:val="0"/>
+          <w:emboss w:val="0"/>
+          <w:imprint w:val="0"/>
+          <w:noProof w:val="0"/>
+          <w:vanish w:val="0"/>
+          <w:color w:val="auto"/>
+          <w:spacing w:val="0"/>
+          <w:w w:val="100"/>
+          <w:kern w:val="0"/>
+          <w:position w:val="0"/>
+          <w:sz w:val="22"/>
+          <w:szCs w:val="22"/>
+          <w:highlight w:val="none"/>
+          <w:u w:val="none" w:color="auto"/>
+          <w:effect w:val="none"/>
+          <w:bdr w:val="none" w:sz="0" w:space="0" w:color="auto"/>
           <w:shd w:val="clear" w:color="auto" w:fill="auto"/>
           <w:vertAlign w:val="baseline"/>
           <w:rtl w:val="0"/>
@@ -559,44 +559,44 @@
           <w:highlight w:val="none"/>
           <w:u w:val="none" w:color="auto"/>
           <w:effect w:val="none"/>
-          <w:bdr w:val="nil"/>
-          <w:shd w:val="clear" w:color="auto" w:fill="auto"/>
-          <w:vertAlign w:val="baseline"/>
-          <w:rtl w:val="0"/>
-          <w:cs w:val="0"/>
-          <w:lang w:val="es-ES" w:eastAsia="zh-TW" w:bidi="ar-SA"/>
-        </w:rPr>
-        <w:t>Ìn sæàîíd tõó õóf põóõór fýüll bëé põóst fæàcëé snýüg.</w:t>
-      </w:r>
-      <w:r>
-        <w:rPr>
-          <w:rStyle w:val="DefaultParagraphFont"/>
-          <w:rFonts w:ascii="Calibri" w:eastAsia="Calibri" w:hAnsi="Calibri" w:cs="Calibri"/>
-          <w:b w:val="0"/>
-          <w:bCs w:val="0"/>
-          <w:i w:val="0"/>
-          <w:iCs w:val="0"/>
-          <w:caps w:val="0"/>
-          <w:smallCaps w:val="0"/>
-          <w:strike w:val="0"/>
-          <w:dstrike w:val="0"/>
-          <w:outline w:val="0"/>
-          <w:shadow w:val="0"/>
-          <w:emboss w:val="0"/>
-          <w:imprint w:val="0"/>
-          <w:noProof w:val="0"/>
-          <w:vanish w:val="0"/>
-          <w:color w:val="auto"/>
-          <w:spacing w:val="0"/>
-          <w:w w:val="100"/>
-          <w:kern w:val="0"/>
-          <w:position w:val="0"/>
-          <w:sz w:val="22"/>
-          <w:szCs w:val="22"/>
-          <w:highlight w:val="none"/>
-          <w:u w:val="none" w:color="auto"/>
-          <w:effect w:val="none"/>
-          <w:bdr w:val="nil"/>
+          <w:bdr w:val="none" w:sz="0" w:space="0" w:color="auto"/>
+          <w:shd w:val="clear" w:color="auto" w:fill="auto"/>
+          <w:vertAlign w:val="baseline"/>
+          <w:rtl w:val="0"/>
+          <w:cs w:val="0"/>
+          <w:lang w:val="es-ES" w:eastAsia="zh-TW" w:bidi="ar-SA"/>
+        </w:rPr>
+        <w:t>În säåîìd tõö õöf põöõör fûûll béê põöst fäåcéê snûûg.</w:t>
+      </w:r>
+      <w:r>
+        <w:rPr>
+          <w:rStyle w:val="DefaultParagraphFont"/>
+          <w:rFonts w:ascii="Calibri" w:eastAsia="Calibri" w:hAnsi="Calibri" w:cs="Calibri"/>
+          <w:b w:val="0"/>
+          <w:bCs w:val="0"/>
+          <w:i w:val="0"/>
+          <w:iCs w:val="0"/>
+          <w:caps w:val="0"/>
+          <w:smallCaps w:val="0"/>
+          <w:strike w:val="0"/>
+          <w:dstrike w:val="0"/>
+          <w:outline w:val="0"/>
+          <w:shadow w:val="0"/>
+          <w:emboss w:val="0"/>
+          <w:imprint w:val="0"/>
+          <w:noProof w:val="0"/>
+          <w:vanish w:val="0"/>
+          <w:color w:val="auto"/>
+          <w:spacing w:val="0"/>
+          <w:w w:val="100"/>
+          <w:kern w:val="0"/>
+          <w:position w:val="0"/>
+          <w:sz w:val="22"/>
+          <w:szCs w:val="22"/>
+          <w:highlight w:val="none"/>
+          <w:u w:val="none" w:color="auto"/>
+          <w:effect w:val="none"/>
+          <w:bdr w:val="none" w:sz="0" w:space="0" w:color="auto"/>
           <w:shd w:val="clear" w:color="auto" w:fill="auto"/>
           <w:vertAlign w:val="baseline"/>
           <w:rtl w:val="0"/>
@@ -633,44 +633,44 @@
           <w:highlight w:val="none"/>
           <w:u w:val="none" w:color="auto"/>
           <w:effect w:val="none"/>
-          <w:bdr w:val="nil"/>
-          <w:shd w:val="clear" w:color="auto" w:fill="auto"/>
-          <w:vertAlign w:val="baseline"/>
-          <w:rtl w:val="0"/>
-          <w:cs w:val="0"/>
-          <w:lang w:val="es-ES" w:eastAsia="zh-TW" w:bidi="ar-SA"/>
-        </w:rPr>
-        <w:t>Íntrôôdúúcéêd íïmprúúdéêncéê séêéê såáy úúnpléêåásíïng déêvôônshíïréê åáccéêptåáncéê sôôn.</w:t>
-      </w:r>
-      <w:r>
-        <w:rPr>
-          <w:rStyle w:val="DefaultParagraphFont"/>
-          <w:rFonts w:ascii="Calibri" w:eastAsia="Calibri" w:hAnsi="Calibri" w:cs="Calibri"/>
-          <w:b w:val="0"/>
-          <w:bCs w:val="0"/>
-          <w:i w:val="0"/>
-          <w:iCs w:val="0"/>
-          <w:caps w:val="0"/>
-          <w:smallCaps w:val="0"/>
-          <w:strike w:val="0"/>
-          <w:dstrike w:val="0"/>
-          <w:outline w:val="0"/>
-          <w:shadow w:val="0"/>
-          <w:emboss w:val="0"/>
-          <w:imprint w:val="0"/>
-          <w:noProof w:val="0"/>
-          <w:vanish w:val="0"/>
-          <w:color w:val="auto"/>
-          <w:spacing w:val="0"/>
-          <w:w w:val="100"/>
-          <w:kern w:val="0"/>
-          <w:position w:val="0"/>
-          <w:sz w:val="22"/>
-          <w:szCs w:val="22"/>
-          <w:highlight w:val="none"/>
-          <w:u w:val="none" w:color="auto"/>
-          <w:effect w:val="none"/>
-          <w:bdr w:val="nil"/>
+          <w:bdr w:val="none" w:sz="0" w:space="0" w:color="auto"/>
+          <w:shd w:val="clear" w:color="auto" w:fill="auto"/>
+          <w:vertAlign w:val="baseline"/>
+          <w:rtl w:val="0"/>
+          <w:cs w:val="0"/>
+          <w:lang w:val="es-ES" w:eastAsia="zh-TW" w:bidi="ar-SA"/>
+        </w:rPr>
+        <w:t>Íntrôòdûùcëëd ïímprûùdëëncëë sëëëë säáy ûùnplëëäásïíng dëëvôònshïírëë äáccëëptäáncëë sôòn.</w:t>
+      </w:r>
+      <w:r>
+        <w:rPr>
+          <w:rStyle w:val="DefaultParagraphFont"/>
+          <w:rFonts w:ascii="Calibri" w:eastAsia="Calibri" w:hAnsi="Calibri" w:cs="Calibri"/>
+          <w:b w:val="0"/>
+          <w:bCs w:val="0"/>
+          <w:i w:val="0"/>
+          <w:iCs w:val="0"/>
+          <w:caps w:val="0"/>
+          <w:smallCaps w:val="0"/>
+          <w:strike w:val="0"/>
+          <w:dstrike w:val="0"/>
+          <w:outline w:val="0"/>
+          <w:shadow w:val="0"/>
+          <w:emboss w:val="0"/>
+          <w:imprint w:val="0"/>
+          <w:noProof w:val="0"/>
+          <w:vanish w:val="0"/>
+          <w:color w:val="auto"/>
+          <w:spacing w:val="0"/>
+          <w:w w:val="100"/>
+          <w:kern w:val="0"/>
+          <w:position w:val="0"/>
+          <w:sz w:val="22"/>
+          <w:szCs w:val="22"/>
+          <w:highlight w:val="none"/>
+          <w:u w:val="none" w:color="auto"/>
+          <w:effect w:val="none"/>
+          <w:bdr w:val="none" w:sz="0" w:space="0" w:color="auto"/>
           <w:shd w:val="clear" w:color="auto" w:fill="auto"/>
           <w:vertAlign w:val="baseline"/>
           <w:rtl w:val="0"/>
@@ -707,44 +707,44 @@
           <w:highlight w:val="none"/>
           <w:u w:val="none" w:color="auto"/>
           <w:effect w:val="none"/>
-          <w:bdr w:val="nil"/>
-          <w:shd w:val="clear" w:color="auto" w:fill="auto"/>
-          <w:vertAlign w:val="baseline"/>
-          <w:rtl w:val="0"/>
-          <w:cs w:val="0"/>
-          <w:lang w:val="es-ES" w:eastAsia="zh-TW" w:bidi="ar-SA"/>
-        </w:rPr>
-        <w:t>Ëxéëtéër lõõngéër wìîsdõõm gâæy nõõr déësìîgn âægéë.</w:t>
-      </w:r>
-      <w:r>
-        <w:rPr>
-          <w:rStyle w:val="DefaultParagraphFont"/>
-          <w:rFonts w:ascii="Calibri" w:eastAsia="Calibri" w:hAnsi="Calibri" w:cs="Calibri"/>
-          <w:b w:val="0"/>
-          <w:bCs w:val="0"/>
-          <w:i w:val="0"/>
-          <w:iCs w:val="0"/>
-          <w:caps w:val="0"/>
-          <w:smallCaps w:val="0"/>
-          <w:strike w:val="0"/>
-          <w:dstrike w:val="0"/>
-          <w:outline w:val="0"/>
-          <w:shadow w:val="0"/>
-          <w:emboss w:val="0"/>
-          <w:imprint w:val="0"/>
-          <w:noProof w:val="0"/>
-          <w:vanish w:val="0"/>
-          <w:color w:val="auto"/>
-          <w:spacing w:val="0"/>
-          <w:w w:val="100"/>
-          <w:kern w:val="0"/>
-          <w:position w:val="0"/>
-          <w:sz w:val="22"/>
-          <w:szCs w:val="22"/>
-          <w:highlight w:val="none"/>
-          <w:u w:val="none" w:color="auto"/>
-          <w:effect w:val="none"/>
-          <w:bdr w:val="nil"/>
+          <w:bdr w:val="none" w:sz="0" w:space="0" w:color="auto"/>
+          <w:shd w:val="clear" w:color="auto" w:fill="auto"/>
+          <w:vertAlign w:val="baseline"/>
+          <w:rtl w:val="0"/>
+          <w:cs w:val="0"/>
+          <w:lang w:val="es-ES" w:eastAsia="zh-TW" w:bidi="ar-SA"/>
+        </w:rPr>
+        <w:t>Éxéètéèr lóóngéèr wïïsdóóm gåây nóór déèsïïgn åâgéè.</w:t>
+      </w:r>
+      <w:r>
+        <w:rPr>
+          <w:rStyle w:val="DefaultParagraphFont"/>
+          <w:rFonts w:ascii="Calibri" w:eastAsia="Calibri" w:hAnsi="Calibri" w:cs="Calibri"/>
+          <w:b w:val="0"/>
+          <w:bCs w:val="0"/>
+          <w:i w:val="0"/>
+          <w:iCs w:val="0"/>
+          <w:caps w:val="0"/>
+          <w:smallCaps w:val="0"/>
+          <w:strike w:val="0"/>
+          <w:dstrike w:val="0"/>
+          <w:outline w:val="0"/>
+          <w:shadow w:val="0"/>
+          <w:emboss w:val="0"/>
+          <w:imprint w:val="0"/>
+          <w:noProof w:val="0"/>
+          <w:vanish w:val="0"/>
+          <w:color w:val="auto"/>
+          <w:spacing w:val="0"/>
+          <w:w w:val="100"/>
+          <w:kern w:val="0"/>
+          <w:position w:val="0"/>
+          <w:sz w:val="22"/>
+          <w:szCs w:val="22"/>
+          <w:highlight w:val="none"/>
+          <w:u w:val="none" w:color="auto"/>
+          <w:effect w:val="none"/>
+          <w:bdr w:val="none" w:sz="0" w:space="0" w:color="auto"/>
           <w:shd w:val="clear" w:color="auto" w:fill="auto"/>
           <w:vertAlign w:val="baseline"/>
           <w:rtl w:val="0"/>
@@ -781,44 +781,44 @@
           <w:highlight w:val="none"/>
           <w:u w:val="none" w:color="auto"/>
           <w:effect w:val="none"/>
-          <w:bdr w:val="nil"/>
-          <w:shd w:val="clear" w:color="auto" w:fill="auto"/>
-          <w:vertAlign w:val="baseline"/>
-          <w:rtl w:val="0"/>
-          <w:cs w:val="0"/>
-          <w:lang w:val="es-ES" w:eastAsia="zh-TW" w:bidi="ar-SA"/>
-        </w:rPr>
-        <w:t>Äm wêéåâthêér töô êéntêérêéd nöôrlåând nöô ìïn shöôwìïng sêérvìïcêé.</w:t>
-      </w:r>
-      <w:r>
-        <w:rPr>
-          <w:rStyle w:val="DefaultParagraphFont"/>
-          <w:rFonts w:ascii="Calibri" w:eastAsia="Calibri" w:hAnsi="Calibri" w:cs="Calibri"/>
-          <w:b w:val="0"/>
-          <w:bCs w:val="0"/>
-          <w:i w:val="0"/>
-          <w:iCs w:val="0"/>
-          <w:caps w:val="0"/>
-          <w:smallCaps w:val="0"/>
-          <w:strike w:val="0"/>
-          <w:dstrike w:val="0"/>
-          <w:outline w:val="0"/>
-          <w:shadow w:val="0"/>
-          <w:emboss w:val="0"/>
-          <w:imprint w:val="0"/>
-          <w:noProof w:val="0"/>
-          <w:vanish w:val="0"/>
-          <w:color w:val="auto"/>
-          <w:spacing w:val="0"/>
-          <w:w w:val="100"/>
-          <w:kern w:val="0"/>
-          <w:position w:val="0"/>
-          <w:sz w:val="22"/>
-          <w:szCs w:val="22"/>
-          <w:highlight w:val="none"/>
-          <w:u w:val="none" w:color="auto"/>
-          <w:effect w:val="none"/>
-          <w:bdr w:val="nil"/>
+          <w:bdr w:val="none" w:sz="0" w:space="0" w:color="auto"/>
+          <w:shd w:val="clear" w:color="auto" w:fill="auto"/>
+          <w:vertAlign w:val="baseline"/>
+          <w:rtl w:val="0"/>
+          <w:cs w:val="0"/>
+          <w:lang w:val="es-ES" w:eastAsia="zh-TW" w:bidi="ar-SA"/>
+        </w:rPr>
+        <w:t>Âm wêèåãthêèr tòò êèntêèrêèd nòòrlåãnd nòò îîn shòòwîîng sêèrvîîcêè.</w:t>
+      </w:r>
+      <w:r>
+        <w:rPr>
+          <w:rStyle w:val="DefaultParagraphFont"/>
+          <w:rFonts w:ascii="Calibri" w:eastAsia="Calibri" w:hAnsi="Calibri" w:cs="Calibri"/>
+          <w:b w:val="0"/>
+          <w:bCs w:val="0"/>
+          <w:i w:val="0"/>
+          <w:iCs w:val="0"/>
+          <w:caps w:val="0"/>
+          <w:smallCaps w:val="0"/>
+          <w:strike w:val="0"/>
+          <w:dstrike w:val="0"/>
+          <w:outline w:val="0"/>
+          <w:shadow w:val="0"/>
+          <w:emboss w:val="0"/>
+          <w:imprint w:val="0"/>
+          <w:noProof w:val="0"/>
+          <w:vanish w:val="0"/>
+          <w:color w:val="auto"/>
+          <w:spacing w:val="0"/>
+          <w:w w:val="100"/>
+          <w:kern w:val="0"/>
+          <w:position w:val="0"/>
+          <w:sz w:val="22"/>
+          <w:szCs w:val="22"/>
+          <w:highlight w:val="none"/>
+          <w:u w:val="none" w:color="auto"/>
+          <w:effect w:val="none"/>
+          <w:bdr w:val="none" w:sz="0" w:space="0" w:color="auto"/>
           <w:shd w:val="clear" w:color="auto" w:fill="auto"/>
           <w:vertAlign w:val="baseline"/>
           <w:rtl w:val="0"/>
@@ -855,44 +855,44 @@
           <w:highlight w:val="none"/>
           <w:u w:val="none" w:color="auto"/>
           <w:effect w:val="none"/>
-          <w:bdr w:val="nil"/>
-          <w:shd w:val="clear" w:color="auto" w:fill="auto"/>
-          <w:vertAlign w:val="baseline"/>
-          <w:rtl w:val="0"/>
-          <w:cs w:val="0"/>
-          <w:lang w:val="es-ES" w:eastAsia="zh-TW" w:bidi="ar-SA"/>
-        </w:rPr>
-        <w:t>Nôór rëépëéãátëéd spëéãákïïng shy ãáppëétïïtëé.</w:t>
-      </w:r>
-      <w:r>
-        <w:rPr>
-          <w:rStyle w:val="DefaultParagraphFont"/>
-          <w:rFonts w:ascii="Calibri" w:eastAsia="Calibri" w:hAnsi="Calibri" w:cs="Calibri"/>
-          <w:b w:val="0"/>
-          <w:bCs w:val="0"/>
-          <w:i w:val="0"/>
-          <w:iCs w:val="0"/>
-          <w:caps w:val="0"/>
-          <w:smallCaps w:val="0"/>
-          <w:strike w:val="0"/>
-          <w:dstrike w:val="0"/>
-          <w:outline w:val="0"/>
-          <w:shadow w:val="0"/>
-          <w:emboss w:val="0"/>
-          <w:imprint w:val="0"/>
-          <w:noProof w:val="0"/>
-          <w:vanish w:val="0"/>
-          <w:color w:val="auto"/>
-          <w:spacing w:val="0"/>
-          <w:w w:val="100"/>
-          <w:kern w:val="0"/>
-          <w:position w:val="0"/>
-          <w:sz w:val="22"/>
-          <w:szCs w:val="22"/>
-          <w:highlight w:val="none"/>
-          <w:u w:val="none" w:color="auto"/>
-          <w:effect w:val="none"/>
-          <w:bdr w:val="nil"/>
+          <w:bdr w:val="none" w:sz="0" w:space="0" w:color="auto"/>
+          <w:shd w:val="clear" w:color="auto" w:fill="auto"/>
+          <w:vertAlign w:val="baseline"/>
+          <w:rtl w:val="0"/>
+          <w:cs w:val="0"/>
+          <w:lang w:val="es-ES" w:eastAsia="zh-TW" w:bidi="ar-SA"/>
+        </w:rPr>
+        <w:t>Nöòr rëépëéâåtëéd spëéâåkìïng shy âåppëétìïtëé.</w:t>
+      </w:r>
+      <w:r>
+        <w:rPr>
+          <w:rStyle w:val="DefaultParagraphFont"/>
+          <w:rFonts w:ascii="Calibri" w:eastAsia="Calibri" w:hAnsi="Calibri" w:cs="Calibri"/>
+          <w:b w:val="0"/>
+          <w:bCs w:val="0"/>
+          <w:i w:val="0"/>
+          <w:iCs w:val="0"/>
+          <w:caps w:val="0"/>
+          <w:smallCaps w:val="0"/>
+          <w:strike w:val="0"/>
+          <w:dstrike w:val="0"/>
+          <w:outline w:val="0"/>
+          <w:shadow w:val="0"/>
+          <w:emboss w:val="0"/>
+          <w:imprint w:val="0"/>
+          <w:noProof w:val="0"/>
+          <w:vanish w:val="0"/>
+          <w:color w:val="auto"/>
+          <w:spacing w:val="0"/>
+          <w:w w:val="100"/>
+          <w:kern w:val="0"/>
+          <w:position w:val="0"/>
+          <w:sz w:val="22"/>
+          <w:szCs w:val="22"/>
+          <w:highlight w:val="none"/>
+          <w:u w:val="none" w:color="auto"/>
+          <w:effect w:val="none"/>
+          <w:bdr w:val="none" w:sz="0" w:space="0" w:color="auto"/>
           <w:shd w:val="clear" w:color="auto" w:fill="auto"/>
           <w:vertAlign w:val="baseline"/>
           <w:rtl w:val="0"/>
@@ -929,44 +929,44 @@
           <w:highlight w:val="none"/>
           <w:u w:val="none" w:color="auto"/>
           <w:effect w:val="none"/>
-          <w:bdr w:val="nil"/>
-          <w:shd w:val="clear" w:color="auto" w:fill="auto"/>
-          <w:vertAlign w:val="baseline"/>
-          <w:rtl w:val="0"/>
-          <w:cs w:val="0"/>
-          <w:lang w:val="es-ES" w:eastAsia="zh-TW" w:bidi="ar-SA"/>
-        </w:rPr>
-        <w:t>Êxcììtêêd ììt häåstììly äån päåstùýrêê ììt öóbsêêrvêê.</w:t>
-      </w:r>
-      <w:r>
-        <w:rPr>
-          <w:rStyle w:val="DefaultParagraphFont"/>
-          <w:rFonts w:ascii="Calibri" w:eastAsia="Calibri" w:hAnsi="Calibri" w:cs="Calibri"/>
-          <w:b w:val="0"/>
-          <w:bCs w:val="0"/>
-          <w:i w:val="0"/>
-          <w:iCs w:val="0"/>
-          <w:caps w:val="0"/>
-          <w:smallCaps w:val="0"/>
-          <w:strike w:val="0"/>
-          <w:dstrike w:val="0"/>
-          <w:outline w:val="0"/>
-          <w:shadow w:val="0"/>
-          <w:emboss w:val="0"/>
-          <w:imprint w:val="0"/>
-          <w:noProof w:val="0"/>
-          <w:vanish w:val="0"/>
-          <w:color w:val="auto"/>
-          <w:spacing w:val="0"/>
-          <w:w w:val="100"/>
-          <w:kern w:val="0"/>
-          <w:position w:val="0"/>
-          <w:sz w:val="22"/>
-          <w:szCs w:val="22"/>
-          <w:highlight w:val="none"/>
-          <w:u w:val="none" w:color="auto"/>
-          <w:effect w:val="none"/>
-          <w:bdr w:val="nil"/>
+          <w:bdr w:val="none" w:sz="0" w:space="0" w:color="auto"/>
+          <w:shd w:val="clear" w:color="auto" w:fill="auto"/>
+          <w:vertAlign w:val="baseline"/>
+          <w:rtl w:val="0"/>
+          <w:cs w:val="0"/>
+          <w:lang w:val="es-ES" w:eastAsia="zh-TW" w:bidi="ar-SA"/>
+        </w:rPr>
+        <w:t>Éxcìïtëéd ìït häästìïly ään päästüûrëé ìït óõbsëérvëé.</w:t>
+      </w:r>
+      <w:r>
+        <w:rPr>
+          <w:rStyle w:val="DefaultParagraphFont"/>
+          <w:rFonts w:ascii="Calibri" w:eastAsia="Calibri" w:hAnsi="Calibri" w:cs="Calibri"/>
+          <w:b w:val="0"/>
+          <w:bCs w:val="0"/>
+          <w:i w:val="0"/>
+          <w:iCs w:val="0"/>
+          <w:caps w:val="0"/>
+          <w:smallCaps w:val="0"/>
+          <w:strike w:val="0"/>
+          <w:dstrike w:val="0"/>
+          <w:outline w:val="0"/>
+          <w:shadow w:val="0"/>
+          <w:emboss w:val="0"/>
+          <w:imprint w:val="0"/>
+          <w:noProof w:val="0"/>
+          <w:vanish w:val="0"/>
+          <w:color w:val="auto"/>
+          <w:spacing w:val="0"/>
+          <w:w w:val="100"/>
+          <w:kern w:val="0"/>
+          <w:position w:val="0"/>
+          <w:sz w:val="22"/>
+          <w:szCs w:val="22"/>
+          <w:highlight w:val="none"/>
+          <w:u w:val="none" w:color="auto"/>
+          <w:effect w:val="none"/>
+          <w:bdr w:val="none" w:sz="0" w:space="0" w:color="auto"/>
           <w:shd w:val="clear" w:color="auto" w:fill="auto"/>
           <w:vertAlign w:val="baseline"/>
           <w:rtl w:val="0"/>
@@ -1003,14 +1003,14 @@
           <w:highlight w:val="none"/>
           <w:u w:val="none" w:color="auto"/>
           <w:effect w:val="none"/>
-          <w:bdr w:val="nil"/>
-          <w:shd w:val="clear" w:color="auto" w:fill="auto"/>
-          <w:vertAlign w:val="baseline"/>
-          <w:rtl w:val="0"/>
-          <w:cs w:val="0"/>
-          <w:lang w:val="es-ES" w:eastAsia="zh-TW" w:bidi="ar-SA"/>
-        </w:rPr>
-        <w:t>Snúüg håånd hôòw dåårêé hêérêé tôòôò.</w:t>
+          <w:bdr w:val="none" w:sz="0" w:space="0" w:color="auto"/>
+          <w:shd w:val="clear" w:color="auto" w:fill="auto"/>
+          <w:vertAlign w:val="baseline"/>
+          <w:rtl w:val="0"/>
+          <w:cs w:val="0"/>
+          <w:lang w:val="es-ES" w:eastAsia="zh-TW" w:bidi="ar-SA"/>
+        </w:rPr>
+        <w:t>Snûùg håånd höõw dåårêé hêérêé töõöõ.</w:t>
       </w:r>
       <w:bookmarkStart w:id="0" w:name="_GoBack"/>
       <w:bookmarkEnd w:id="0"/>

--- a/Test_BP/Fol_2k_files_500(2)/es-ES/file 500_2 - Copy (424).docx
+++ b/Test_BP/Fol_2k_files_500(2)/es-ES/file 500_2 - Copy (424).docx
@@ -42,7 +42,7 @@
           <w:cs w:val="0"/>
           <w:lang w:val="es-ES" w:eastAsia="zh-TW" w:bidi="ar-SA"/>
         </w:rPr>
-        <w:t>t êëxcêëpt tõõ sõõ têëmpêër mùûtùûäål täåstêës mõõthêër.</w:t>
+        <w:t>t éëxcéëpt töõ söõ téëmpéër mýûtýûâäl tâästéës möõthéër.</w:t>
       </w:r>
       <w:r>
         <w:rPr>
@@ -116,7 +116,7 @@
           <w:cs w:val="0"/>
           <w:lang w:val="es-ES" w:eastAsia="zh-TW" w:bidi="ar-SA"/>
         </w:rPr>
-        <w:t>Întêërêëstêëd cùýltììvâætêëd ììts cööntììnùýììng nööw yêët âærêë.</w:t>
+        <w:t>Întéêréêstéêd cüültìîvããtéêd ìîts cóöntìînüüìîng nóöw yéêt ããréê.</w:t>
       </w:r>
       <w:r>
         <w:rPr>
@@ -190,7 +190,7 @@
           <w:cs w:val="0"/>
           <w:lang w:val="es-ES" w:eastAsia="zh-TW" w:bidi="ar-SA"/>
         </w:rPr>
-        <w:t>Óùût îîntèërèëstèëd ááccèëptááncèë ôöùûr páártîîáálîîty ááffrôöntîîng ùûnplèëáásáánt why áádd.</w:t>
+        <w:t>Õúüt îìntèérèéstèéd æàccèéptæàncèé óóúür pæàrtîìæàlîìty æàffróóntîìng úünplèéæàsæànt why æàdd.</w:t>
       </w:r>
       <w:r>
         <w:rPr>
@@ -264,7 +264,7 @@
           <w:cs w:val="0"/>
           <w:lang w:val="es-ES" w:eastAsia="zh-TW" w:bidi="ar-SA"/>
         </w:rPr>
-        <w:t>Êstèéèém gæàrdèén mèén yèét shy côôüýrsèé.</w:t>
+        <w:t>Ëstéëéëm gáârdéën méën yéët shy cööúúrséë.</w:t>
       </w:r>
       <w:r>
         <w:rPr>
@@ -338,7 +338,7 @@
           <w:cs w:val="0"/>
           <w:lang w:val="es-ES" w:eastAsia="zh-TW" w:bidi="ar-SA"/>
         </w:rPr>
-        <w:t>Cöònsýúltèéd ýúp my töòlèéráæbly söòmèétîîmèés pèérpèétýúáæl öòh.</w:t>
+        <w:t>Côônsýültëëd ýüp my tôôlëëræábly sôômëëtïímëës pëërpëëtýüæál ôôh.</w:t>
       </w:r>
       <w:r>
         <w:rPr>
@@ -412,7 +412,7 @@
           <w:cs w:val="0"/>
           <w:lang w:val="es-ES" w:eastAsia="zh-TW" w:bidi="ar-SA"/>
         </w:rPr>
-        <w:t>Êxprèëssííòòn âáccèëptâáncèë íímprûùdèëncèë pâártíícûùlâár hâád èëâát ûùnsâátííâáblèë.</w:t>
+        <w:t>Éxprèëssïìóòn äáccèëptäáncèë ïìmprûüdèëncèë päártïìcûüläár häád èëäát ûünsäátïìäáblèë.</w:t>
       </w:r>
       <w:r>
         <w:rPr>
@@ -492,7 +492,7 @@
           <w:cs w:val="0"/>
           <w:lang w:val="es-ES" w:eastAsia="zh-TW" w:bidi="ar-SA"/>
         </w:rPr>
-        <w:t>Hæäd déènòótîíng pròópéèrly jòóîíntýúréè yòóýú òóccæäsîíòón dîíréèctly ræäîílléèry.</w:t>
+        <w:t>Hæãd dèênõõtíîng prõõpèêrly jõõíîntüúrèê yõõüú õõccæãsíîõõn díîrèêctly ræãíîllèêry.</w:t>
       </w:r>
       <w:r>
         <w:rPr>
@@ -566,7 +566,7 @@
           <w:cs w:val="0"/>
           <w:lang w:val="es-ES" w:eastAsia="zh-TW" w:bidi="ar-SA"/>
         </w:rPr>
-        <w:t>În säåîìd tõö õöf põöõör fûûll béê põöst fäåcéê snûûg.</w:t>
+        <w:t>Ín sããíïd tôö ôöf pôöôör fúúll bèê pôöst fããcèê snúúg.</w:t>
       </w:r>
       <w:r>
         <w:rPr>
@@ -640,7 +640,7 @@
           <w:cs w:val="0"/>
           <w:lang w:val="es-ES" w:eastAsia="zh-TW" w:bidi="ar-SA"/>
         </w:rPr>
-        <w:t>Íntrôòdûùcëëd ïímprûùdëëncëë sëëëë säáy ûùnplëëäásïíng dëëvôònshïírëë äáccëëptäáncëë sôòn.</w:t>
+        <w:t>Íntröôdûücèèd ïïmprûüdèèncèè sèèèè sàåy ûünplèèàåsïïng dèèvöônshïïrèè àåccèèptàåncèè söôn.</w:t>
       </w:r>
       <w:r>
         <w:rPr>
@@ -714,7 +714,7 @@
           <w:cs w:val="0"/>
           <w:lang w:val="es-ES" w:eastAsia="zh-TW" w:bidi="ar-SA"/>
         </w:rPr>
-        <w:t>Éxéètéèr lóóngéèr wïïsdóóm gåây nóór déèsïïgn åâgéè.</w:t>
+        <w:t>Éxéètéèr lôöngéèr wîísdôöm gæäy nôör déèsîígn æägéè.</w:t>
       </w:r>
       <w:r>
         <w:rPr>
@@ -788,7 +788,7 @@
           <w:cs w:val="0"/>
           <w:lang w:val="es-ES" w:eastAsia="zh-TW" w:bidi="ar-SA"/>
         </w:rPr>
-        <w:t>Âm wêèåãthêèr tòò êèntêèrêèd nòòrlåãnd nòò îîn shòòwîîng sêèrvîîcêè.</w:t>
+        <w:t>Äm wéèäæthéèr tóô éèntéèréèd nóôrläænd nóô ïín shóôwïíng séèrvïícéè.</w:t>
       </w:r>
       <w:r>
         <w:rPr>
@@ -862,7 +862,7 @@
           <w:cs w:val="0"/>
           <w:lang w:val="es-ES" w:eastAsia="zh-TW" w:bidi="ar-SA"/>
         </w:rPr>
-        <w:t>Nöòr rëépëéâåtëéd spëéâåkìïng shy âåppëétìïtëé.</w:t>
+        <w:t>Nöòr réèpéèààtéèd spéèààkïìng shy ààppéètïìtéè.</w:t>
       </w:r>
       <w:r>
         <w:rPr>
@@ -936,7 +936,7 @@
           <w:cs w:val="0"/>
           <w:lang w:val="es-ES" w:eastAsia="zh-TW" w:bidi="ar-SA"/>
         </w:rPr>
-        <w:t>Éxcìïtëéd ìït häästìïly ään päästüûrëé ìït óõbsëérvëé.</w:t>
+        <w:t>Éxcìítêéd ìít hååstìíly åån pååstûúrêé ìít óóbsêérvêé.</w:t>
       </w:r>
       <w:r>
         <w:rPr>
@@ -1010,7 +1010,7 @@
           <w:cs w:val="0"/>
           <w:lang w:val="es-ES" w:eastAsia="zh-TW" w:bidi="ar-SA"/>
         </w:rPr>
-        <w:t>Snûùg håånd höõw dåårêé hêérêé töõöõ.</w:t>
+        <w:t>Snùùg hãånd hõów dãåréê héêréê tõóõó.</w:t>
       </w:r>
       <w:bookmarkStart w:id="0" w:name="_GoBack"/>
       <w:bookmarkEnd w:id="0"/>

--- a/Test_BP/Fol_2k_files_500(2)/es-ES/file 500_2 - Copy (424).docx
+++ b/Test_BP/Fol_2k_files_500(2)/es-ES/file 500_2 - Copy (424).docx
@@ -42,7 +42,7 @@
           <w:cs w:val="0"/>
           <w:lang w:val="es-ES" w:eastAsia="zh-TW" w:bidi="ar-SA"/>
         </w:rPr>
-        <w:t>t éëxcéëpt töõ söõ téëmpéër mýûtýûâäl tâästéës möõthéër.</w:t>
+        <w:t>t êéxcêépt tòò sòò têémpêér müútüúåál tåástêés mòòthêér.</w:t>
       </w:r>
       <w:r>
         <w:rPr>
@@ -116,7 +116,7 @@
           <w:cs w:val="0"/>
           <w:lang w:val="es-ES" w:eastAsia="zh-TW" w:bidi="ar-SA"/>
         </w:rPr>
-        <w:t>Întéêréêstéêd cüültìîvããtéêd ìîts cóöntìînüüìîng nóöw yéêt ããréê.</w:t>
+        <w:t>Ïntëêrëêstëêd cüýltîîvãâtëêd îîts cõôntîînüýîîng nõôw yëêt ãârëê.</w:t>
       </w:r>
       <w:r>
         <w:rPr>
@@ -190,7 +190,7 @@
           <w:cs w:val="0"/>
           <w:lang w:val="es-ES" w:eastAsia="zh-TW" w:bidi="ar-SA"/>
         </w:rPr>
-        <w:t>Õúüt îìntèérèéstèéd æàccèéptæàncèé óóúür pæàrtîìæàlîìty æàffróóntîìng úünplèéæàsæànt why æàdd.</w:t>
+        <w:t>Ôüüt ííntëêrëêstëêd áàccëêptáàncëê óöüür páàrtííáàlííty áàffróöntííng üünplëêáàsáànt why áàdd.</w:t>
       </w:r>
       <w:r>
         <w:rPr>
@@ -264,7 +264,7 @@
           <w:cs w:val="0"/>
           <w:lang w:val="es-ES" w:eastAsia="zh-TW" w:bidi="ar-SA"/>
         </w:rPr>
-        <w:t>Ëstéëéëm gáârdéën méën yéët shy cööúúrséë.</w:t>
+        <w:t>Êstéééém gæârdéén méén yéét shy cöòüûrséé.</w:t>
       </w:r>
       <w:r>
         <w:rPr>
@@ -338,7 +338,7 @@
           <w:cs w:val="0"/>
           <w:lang w:val="es-ES" w:eastAsia="zh-TW" w:bidi="ar-SA"/>
         </w:rPr>
-        <w:t>Côônsýültëëd ýüp my tôôlëëræábly sôômëëtïímëës pëërpëëtýüæál ôôh.</w:t>
+        <w:t>Còônsùûltèêd ùûp my tòôlèêráåbly sòômèêtíìmèês pèêrpèêtùûáål òôh.</w:t>
       </w:r>
       <w:r>
         <w:rPr>
@@ -412,7 +412,7 @@
           <w:cs w:val="0"/>
           <w:lang w:val="es-ES" w:eastAsia="zh-TW" w:bidi="ar-SA"/>
         </w:rPr>
-        <w:t>Éxprèëssïìóòn äáccèëptäáncèë ïìmprûüdèëncèë päártïìcûüläár häád èëäát ûünsäátïìäáblèë.</w:t>
+        <w:t>Éxprèêssííõön äæccèêptäæncèê íímprúúdèêncèê päærtíícúúläær häæd èêäæt úúnsäætííäæblèê.</w:t>
       </w:r>
       <w:r>
         <w:rPr>
@@ -492,7 +492,7 @@
           <w:cs w:val="0"/>
           <w:lang w:val="es-ES" w:eastAsia="zh-TW" w:bidi="ar-SA"/>
         </w:rPr>
-        <w:t>Hæãd dèênõõtíîng prõõpèêrly jõõíîntüúrèê yõõüú õõccæãsíîõõn díîrèêctly ræãíîllèêry.</w:t>
+        <w:t>Hâæd déénôòtïìng prôòpéérly jôòïìntýûréé yôòýû ôòccâæsïìôòn dïìrééctly râæïìllééry.</w:t>
       </w:r>
       <w:r>
         <w:rPr>
@@ -566,7 +566,7 @@
           <w:cs w:val="0"/>
           <w:lang w:val="es-ES" w:eastAsia="zh-TW" w:bidi="ar-SA"/>
         </w:rPr>
-        <w:t>Ín sããíïd tôö ôöf pôöôör fúúll bèê pôöst fããcèê snúúg.</w:t>
+        <w:t>Ìn sååìïd tôõ ôõf pôõôõr füúll bêé pôõst fååcêé snüúg.</w:t>
       </w:r>
       <w:r>
         <w:rPr>
@@ -640,7 +640,7 @@
           <w:cs w:val="0"/>
           <w:lang w:val="es-ES" w:eastAsia="zh-TW" w:bidi="ar-SA"/>
         </w:rPr>
-        <w:t>Íntröôdûücèèd ïïmprûüdèèncèè sèèèè sàåy ûünplèèàåsïïng dèèvöônshïïrèè àåccèèptàåncèè söôn.</w:t>
+        <w:t>Ïntróödúúcëêd ïîmprúúdëêncëê sëêëê såáy úúnplëêåásïîng dëêvóönshïîrëê åáccëêptåáncëê sóön.</w:t>
       </w:r>
       <w:r>
         <w:rPr>
@@ -714,7 +714,7 @@
           <w:cs w:val="0"/>
           <w:lang w:val="es-ES" w:eastAsia="zh-TW" w:bidi="ar-SA"/>
         </w:rPr>
-        <w:t>Éxéètéèr lôöngéèr wîísdôöm gæäy nôör déèsîígn æägéè.</w:t>
+        <w:t>Éxèêtèêr lõõngèêr wïísdõõm gæãy nõõr dèêsïígn æãgèê.</w:t>
       </w:r>
       <w:r>
         <w:rPr>
@@ -788,7 +788,7 @@
           <w:cs w:val="0"/>
           <w:lang w:val="es-ES" w:eastAsia="zh-TW" w:bidi="ar-SA"/>
         </w:rPr>
-        <w:t>Äm wéèäæthéèr tóô éèntéèréèd nóôrläænd nóô ïín shóôwïíng séèrvïícéè.</w:t>
+        <w:t>Æm wêèàâthêèr tôô êèntêèrêèd nôôrlàând nôô îín shôôwîíng sêèrvîícêè.</w:t>
       </w:r>
       <w:r>
         <w:rPr>
@@ -862,7 +862,7 @@
           <w:cs w:val="0"/>
           <w:lang w:val="es-ES" w:eastAsia="zh-TW" w:bidi="ar-SA"/>
         </w:rPr>
-        <w:t>Nöòr réèpéèààtéèd spéèààkïìng shy ààppéètïìtéè.</w:t>
+        <w:t>Nõôr réépééåátééd spééåákìïng shy åáppéétìïtéé.</w:t>
       </w:r>
       <w:r>
         <w:rPr>
@@ -936,7 +936,7 @@
           <w:cs w:val="0"/>
           <w:lang w:val="es-ES" w:eastAsia="zh-TW" w:bidi="ar-SA"/>
         </w:rPr>
-        <w:t>Éxcìítêéd ìít hååstìíly åån pååstûúrêé ìít óóbsêérvêé.</w:t>
+        <w:t>Éxcìïtèéd ìït háästìïly áän páästúûrèé ìït ööbsèérvèé.</w:t>
       </w:r>
       <w:r>
         <w:rPr>
@@ -1010,7 +1010,7 @@
           <w:cs w:val="0"/>
           <w:lang w:val="es-ES" w:eastAsia="zh-TW" w:bidi="ar-SA"/>
         </w:rPr>
-        <w:t>Snùùg hãånd hõów dãåréê héêréê tõóõó.</w:t>
+        <w:t>Snúúg hàænd hôòw dàærèë hèërèë tôòôò.</w:t>
       </w:r>
       <w:bookmarkStart w:id="0" w:name="_GoBack"/>
       <w:bookmarkEnd w:id="0"/>
